--- a/report/SAP-2022-012-IC-v01.docx
+++ b/report/SAP-2022-012-IC-v01.docx
@@ -17,7 +17,7 @@
         <w:rPr>
           <w:lang w:val="pt-BR"/>
         </w:rPr>
-        <w:t>Plano Analítico para Consistência inter-avaliador de mensurações radiológicas para diagnóstico de sindesmose</w:t>
+        <w:t>Plano Analítico para Consistência de mensurações radiológicas para diagnóstico de sindesmose</w:t>
       </w:r>
     </w:p>
     <w:p>
@@ -1024,7 +1024,7 @@
         <w:rPr>
           <w:lang w:val="pt-BR"/>
         </w:rPr>
-        <w:t>Plano Analítico para Consistência inter-avaliador de mensurações radiológicas para diagnóstico de sindesmose</w:t>
+        <w:t>Plano Analítico para Consistência de mensurações radiológicas para diagnóstico de sindesmose</w:t>
       </w:r>
     </w:p>
     <w:p>
@@ -1440,7 +1440,7 @@
         <w:rPr>
           <w:lang w:val="pt-BR"/>
         </w:rPr>
-        <w:t>Avaliar consistência de mensurações radiográficas para diagnóstico de sindesmose tibiofibular distal, em tornozelos normais, nas posições de flexão dorsal 15 graus e flexão plantar 20 graus, através de cortes tomográficos no plano axial.</w:t>
+        <w:t>Avaliar consistência intra- e inter-avaliador de mensurações radiográficaspara diagnóstico de sindesmose tibiofibular distal, em tornozelos normais, nas posições de flexão dorsal 15 graus e flexão plantar 20 graus, através de cortes tomográficos no plano axial.</w:t>
       </w:r>
       <w:bookmarkEnd w:id="4"/>
     </w:p>
@@ -1499,8 +1499,8 @@
           <w:lang w:val="pt-BR"/>
         </w:rPr>
       </w:pPr>
-      <w:bookmarkStart w:id="8" w:name="desenho-do-estudo"/>
-      <w:bookmarkStart w:id="9" w:name="contexto"/>
+      <w:bookmarkStart w:id="8" w:name="contexto"/>
+      <w:bookmarkStart w:id="9" w:name="desenho-do-estudo"/>
       <w:r>
         <w:rPr>
           <w:lang w:val="pt-BR"/>
@@ -1567,19 +1567,7 @@
         <w:rPr>
           <w:lang w:val="pt-BR"/>
         </w:rPr>
-        <w:t>As distâncias A, B e C foram mensuradas confo</w:t>
-      </w:r>
-      <w:r>
-        <w:rPr>
-          <w:lang w:val="pt-BR"/>
-        </w:rPr>
-        <w:t>r</w:t>
-      </w:r>
-      <w:r>
-        <w:rPr>
-          <w:lang w:val="pt-BR"/>
-        </w:rPr>
-        <w:t>me segue:</w:t>
+        <w:t>As distâncias A, B e C foram mensuradas conforme segue:</w:t>
       </w:r>
     </w:p>
     <w:p>
@@ -1862,9 +1850,9 @@
         <w:tblLook w:val="0020" w:noHBand="0" w:noVBand="0" w:firstColumn="0" w:lastRow="0" w:lastColumn="0" w:firstRow="1"/>
       </w:tblPr>
       <w:tblGrid>
-        <w:gridCol w:w="587"/>
+        <w:gridCol w:w="586"/>
         <w:gridCol w:w="1727"/>
-        <w:gridCol w:w="1402"/>
+        <w:gridCol w:w="1403"/>
         <w:gridCol w:w="430"/>
         <w:gridCol w:w="428"/>
         <w:gridCol w:w="428"/>
@@ -1877,7 +1865,7 @@
         <w:trPr/>
         <w:tc>
           <w:tcPr>
-            <w:tcW w:w="587" w:type="dxa"/>
+            <w:tcW w:w="586" w:type="dxa"/>
             <w:tcBorders>
               <w:top w:val="single" w:sz="4" w:space="0" w:color="000000"/>
               <w:left w:val="single" w:sz="4" w:space="0" w:color="000000"/>
@@ -1959,7 +1947,7 @@
         </w:tc>
         <w:tc>
           <w:tcPr>
-            <w:tcW w:w="1402" w:type="dxa"/>
+            <w:tcW w:w="1403" w:type="dxa"/>
             <w:tcBorders>
               <w:top w:val="single" w:sz="4" w:space="0" w:color="000000"/>
               <w:left w:val="single" w:sz="4" w:space="0" w:color="000000"/>
@@ -2291,7 +2279,7 @@
         <w:trPr/>
         <w:tc>
           <w:tcPr>
-            <w:tcW w:w="587" w:type="dxa"/>
+            <w:tcW w:w="586" w:type="dxa"/>
             <w:tcBorders>
               <w:left w:val="single" w:sz="4" w:space="0" w:color="000000"/>
               <w:bottom w:val="single" w:sz="4" w:space="0" w:color="000000"/>
@@ -2383,7 +2371,7 @@
         </w:tc>
         <w:tc>
           <w:tcPr>
-            <w:tcW w:w="1402" w:type="dxa"/>
+            <w:tcW w:w="1403" w:type="dxa"/>
             <w:tcBorders>
               <w:left w:val="single" w:sz="4" w:space="0" w:color="000000"/>
               <w:bottom w:val="single" w:sz="4" w:space="0" w:color="000000"/>
@@ -2811,7 +2799,7 @@
         <w:trPr/>
         <w:tc>
           <w:tcPr>
-            <w:tcW w:w="587" w:type="dxa"/>
+            <w:tcW w:w="586" w:type="dxa"/>
             <w:tcBorders>
               <w:left w:val="single" w:sz="4" w:space="0" w:color="000000"/>
               <w:bottom w:val="single" w:sz="4" w:space="0" w:color="000000"/>
@@ -2903,7 +2891,7 @@
         </w:tc>
         <w:tc>
           <w:tcPr>
-            <w:tcW w:w="1402" w:type="dxa"/>
+            <w:tcW w:w="1403" w:type="dxa"/>
             <w:tcBorders>
               <w:left w:val="single" w:sz="4" w:space="0" w:color="000000"/>
               <w:bottom w:val="single" w:sz="4" w:space="0" w:color="000000"/>
@@ -3331,7 +3319,7 @@
         <w:trPr/>
         <w:tc>
           <w:tcPr>
-            <w:tcW w:w="587" w:type="dxa"/>
+            <w:tcW w:w="586" w:type="dxa"/>
             <w:tcBorders>
               <w:left w:val="single" w:sz="4" w:space="0" w:color="000000"/>
               <w:bottom w:val="single" w:sz="4" w:space="0" w:color="000000"/>
@@ -3423,7 +3411,7 @@
         </w:tc>
         <w:tc>
           <w:tcPr>
-            <w:tcW w:w="1402" w:type="dxa"/>
+            <w:tcW w:w="1403" w:type="dxa"/>
             <w:tcBorders>
               <w:left w:val="single" w:sz="4" w:space="0" w:color="000000"/>
               <w:bottom w:val="single" w:sz="4" w:space="0" w:color="000000"/>
@@ -3851,7 +3839,7 @@
         <w:trPr/>
         <w:tc>
           <w:tcPr>
-            <w:tcW w:w="587" w:type="dxa"/>
+            <w:tcW w:w="586" w:type="dxa"/>
             <w:tcBorders>
               <w:left w:val="single" w:sz="4" w:space="0" w:color="000000"/>
               <w:bottom w:val="single" w:sz="4" w:space="0" w:color="000000"/>
@@ -3943,7 +3931,7 @@
         </w:tc>
         <w:tc>
           <w:tcPr>
-            <w:tcW w:w="1402" w:type="dxa"/>
+            <w:tcW w:w="1403" w:type="dxa"/>
             <w:tcBorders>
               <w:left w:val="single" w:sz="4" w:space="0" w:color="000000"/>
               <w:bottom w:val="single" w:sz="4" w:space="0" w:color="000000"/>
@@ -4371,7 +4359,7 @@
         <w:trPr/>
         <w:tc>
           <w:tcPr>
-            <w:tcW w:w="587" w:type="dxa"/>
+            <w:tcW w:w="586" w:type="dxa"/>
             <w:tcBorders>
               <w:left w:val="single" w:sz="4" w:space="0" w:color="000000"/>
               <w:bottom w:val="single" w:sz="4" w:space="0" w:color="000000"/>
@@ -4463,7 +4451,7 @@
         </w:tc>
         <w:tc>
           <w:tcPr>
-            <w:tcW w:w="1402" w:type="dxa"/>
+            <w:tcW w:w="1403" w:type="dxa"/>
             <w:tcBorders>
               <w:left w:val="single" w:sz="4" w:space="0" w:color="000000"/>
               <w:bottom w:val="single" w:sz="4" w:space="0" w:color="000000"/>
@@ -4895,8 +4883,8 @@
           <w:lang w:val="pt-BR"/>
         </w:rPr>
       </w:pPr>
-      <w:bookmarkStart w:id="14" w:name="tabela-de-dados-analíticos"/>
-      <w:bookmarkStart w:id="15" w:name="dados"/>
+      <w:bookmarkStart w:id="14" w:name="dados"/>
+      <w:bookmarkStart w:id="15" w:name="tabela-de-dados-analíticos"/>
       <w:r>
         <w:rPr>
           <w:lang w:val="pt-BR"/>
@@ -5176,8 +5164,8 @@
           <w:lang w:val="pt-BR"/>
         </w:rPr>
       </w:pPr>
-      <w:bookmarkStart w:id="24" w:name="covariáveis"/>
-      <w:bookmarkStart w:id="25" w:name="parâmetros-do-estudo"/>
+      <w:bookmarkStart w:id="24" w:name="parâmetros-do-estudo"/>
+      <w:bookmarkStart w:id="25" w:name="covariáveis"/>
       <w:r>
         <w:rPr>
           <w:lang w:val="pt-BR"/>
@@ -5294,7 +5282,7 @@
         <w:rPr>
           <w:lang w:val="pt-BR"/>
         </w:rPr>
-        <w:t>A consistência das mensurações feitas por um mesmo avaliador nas posições dorsal e plantar serão avaliadas com o  teste t pareado.   A consistência entre os avaliadores, quando realizam a mesma mensuração, será avaliada com a ICC.</w:t>
+        <w:t>A consistência das mensurações feitas por um mesmo avaliador nas posições dorsal e plantar serão avaliadas com o teste t pareado. A consistência entre os avaliadores, quando realizam a mesma mensuração, será avaliada com a ICC.</w:t>
       </w:r>
       <w:bookmarkEnd w:id="32"/>
     </w:p>
@@ -5353,8 +5341,8 @@
           <w:lang w:val="pt-BR"/>
         </w:rPr>
       </w:pPr>
-      <w:bookmarkStart w:id="36" w:name="dados-faltantes"/>
-      <w:bookmarkStart w:id="37" w:name="análises-estatísticas"/>
+      <w:bookmarkStart w:id="36" w:name="análises-estatísticas"/>
+      <w:bookmarkStart w:id="37" w:name="dados-faltantes"/>
       <w:r>
         <w:rPr>
           <w:lang w:val="pt-BR"/>
@@ -5392,7 +5380,7 @@
         <w:rPr>
           <w:lang w:val="pt-BR"/>
         </w:rPr>
-        <w:t xml:space="preserve">Todas as análises serão realizadas ao nível de significância de 5%. Todos os testes de hipóteses e intervalos de confiança calculados serão bicaudais.  </w:t>
+        <w:t>Todas as análises serão realizadas ao nível de significância de 5%. Todos os testes de hipóteses e intervalos de confiança calculados serão bicaudais.</w:t>
       </w:r>
       <w:bookmarkEnd w:id="39"/>
     </w:p>
@@ -5544,7 +5532,7 @@
         <w:rPr>
           <w:lang w:val="pt-BR"/>
         </w:rPr>
-        <w:t xml:space="preserve"> – Consistência inter-avaliador de mensurações radiológicas para diagnóstico de sindesmose </w:t>
+        <w:t xml:space="preserve"> – Consistência de mensurações radiológicas para diagnóstico de sindesmose </w:t>
       </w:r>
     </w:p>
     <w:p>
@@ -5691,8 +5679,8 @@
         <w:rPr/>
       </w:pPr>
       <w:hyperlink r:id="rId4">
-        <w:bookmarkStart w:id="50" w:name="disponibilidade"/>
-        <w:bookmarkStart w:id="51" w:name="apêndice"/>
+        <w:bookmarkStart w:id="50" w:name="apêndice"/>
+        <w:bookmarkStart w:id="51" w:name="disponibilidade"/>
         <w:r>
           <w:rPr>
             <w:rStyle w:val="InternetLink"/>
@@ -5749,7 +5737,7 @@
             <wp:inline distT="0" distB="0" distL="0" distR="0">
               <wp:extent cx="6136005" cy="34925"/>
               <wp:effectExtent l="0" t="0" r="0" b="0"/>
-              <wp:docPr id="4" name="Shape5"/>
+              <wp:docPr id="4" name="Shape4"/>
               <a:graphic xmlns:a="http://schemas.openxmlformats.org/drawingml/2006/main">
                 <a:graphicData uri="http://schemas.microsoft.com/office/word/2010/wordprocessingShape">
                   <wps:wsp>
@@ -5786,7 +5774,7 @@
         </mc:Choice>
         <mc:Fallback>
           <w:pict>
-            <v:rect id="shape_0" ID="Shape5" path="m0,0l-2147483645,0l-2147483645,-2147483646l0,-2147483646xe" fillcolor="white" stroked="t" o:allowincell="f" style="position:absolute;margin-left:0pt;margin-top:-2.8pt;width:483.1pt;height:2.7pt;mso-wrap-style:none;v-text-anchor:middle;mso-position-vertical:top">
+            <v:rect id="shape_0" ID="Shape4" path="m0,0l-2147483645,0l-2147483645,-2147483646l0,-2147483646xe" fillcolor="white" stroked="t" o:allowincell="f" style="position:absolute;margin-left:0pt;margin-top:-2.8pt;width:483.1pt;height:2.7pt;mso-wrap-style:none;v-text-anchor:middle;mso-position-vertical:top">
               <v:fill o:detectmouseclick="t" type="solid" color2="black"/>
               <v:stroke color="black" joinstyle="round" endcap="flat"/>
               <w10:wrap type="square"/>
@@ -6309,7 +6297,7 @@
             <w:rPr>
               <w:lang w:val="pt-BR" w:eastAsia="en-US" w:bidi="ar-SA"/>
             </w:rPr>
-            <w:t>6</w:t>
+            <w:t>4</w:t>
           </w:r>
           <w:r>
             <w:rPr>
@@ -6531,7 +6519,7 @@
             <wp:inline distT="0" distB="0" distL="0" distR="0">
               <wp:extent cx="6136005" cy="34925"/>
               <wp:effectExtent l="0" t="0" r="0" b="0"/>
-              <wp:docPr id="3" name="Shape4"/>
+              <wp:docPr id="3" name="Shape3"/>
               <a:graphic xmlns:a="http://schemas.openxmlformats.org/drawingml/2006/main">
                 <a:graphicData uri="http://schemas.microsoft.com/office/word/2010/wordprocessingShape">
                   <wps:wsp>
@@ -6568,7 +6556,7 @@
         </mc:Choice>
         <mc:Fallback>
           <w:pict>
-            <v:rect id="shape_0" ID="Shape4" path="m0,0l-2147483645,0l-2147483645,-2147483646l0,-2147483646xe" fillcolor="white" stroked="t" o:allowincell="f" style="position:absolute;margin-left:0pt;margin-top:-2.8pt;width:483.1pt;height:2.7pt;mso-wrap-style:none;v-text-anchor:middle;mso-position-vertical:top">
+            <v:rect id="shape_0" ID="Shape3" path="m0,0l-2147483645,0l-2147483645,-2147483646l0,-2147483646xe" fillcolor="white" stroked="t" o:allowincell="f" style="position:absolute;margin-left:0pt;margin-top:-2.8pt;width:483.1pt;height:2.7pt;mso-wrap-style:none;v-text-anchor:middle;mso-position-vertical:top">
               <v:fill o:detectmouseclick="t" type="solid" color2="black"/>
               <v:stroke color="black" joinstyle="round" endcap="flat"/>
               <w10:wrap type="square"/>
